--- a/syseng_hwco/proj/Artifact/Doc/Project documentation_final.docx
+++ b/syseng_hwco/proj/Artifact/Doc/Project documentation_final.docx
@@ -574,7 +574,7 @@
             <w:noProof/>
             <w:webHidden/>
           </w:rPr>
-          <w:t>4</w:t>
+          <w:t>3</w:t>
         </w:r>
         <w:r>
           <w:rPr>
@@ -642,7 +642,7 @@
             <w:noProof/>
             <w:webHidden/>
           </w:rPr>
-          <w:t>5</w:t>
+          <w:t>3</w:t>
         </w:r>
         <w:r>
           <w:rPr>
@@ -710,7 +710,7 @@
             <w:noProof/>
             <w:webHidden/>
           </w:rPr>
-          <w:t>7</w:t>
+          <w:t>3</w:t>
         </w:r>
         <w:r>
           <w:rPr>
@@ -778,7 +778,7 @@
             <w:noProof/>
             <w:webHidden/>
           </w:rPr>
-          <w:t>8</w:t>
+          <w:t>3</w:t>
         </w:r>
         <w:r>
           <w:rPr>
@@ -846,7 +846,7 @@
             <w:noProof/>
             <w:webHidden/>
           </w:rPr>
-          <w:t>10</w:t>
+          <w:t>3</w:t>
         </w:r>
         <w:r>
           <w:rPr>
@@ -914,7 +914,7 @@
             <w:noProof/>
             <w:webHidden/>
           </w:rPr>
-          <w:t>11</w:t>
+          <w:t>3</w:t>
         </w:r>
         <w:r>
           <w:rPr>
@@ -982,7 +982,7 @@
             <w:noProof/>
             <w:webHidden/>
           </w:rPr>
-          <w:t>11</w:t>
+          <w:t>3</w:t>
         </w:r>
         <w:r>
           <w:rPr>
@@ -1050,7 +1050,7 @@
             <w:noProof/>
             <w:webHidden/>
           </w:rPr>
-          <w:t>11</w:t>
+          <w:t>3</w:t>
         </w:r>
         <w:r>
           <w:rPr>
@@ -1118,7 +1118,7 @@
             <w:noProof/>
             <w:webHidden/>
           </w:rPr>
-          <w:t>14</w:t>
+          <w:t>3</w:t>
         </w:r>
         <w:r>
           <w:rPr>
@@ -1186,7 +1186,7 @@
             <w:noProof/>
             <w:webHidden/>
           </w:rPr>
-          <w:t>24</w:t>
+          <w:t>3</w:t>
         </w:r>
         <w:r>
           <w:rPr>
@@ -1254,7 +1254,7 @@
             <w:noProof/>
             <w:webHidden/>
           </w:rPr>
-          <w:t>25</w:t>
+          <w:t>3</w:t>
         </w:r>
         <w:r>
           <w:rPr>
@@ -1322,7 +1322,7 @@
             <w:noProof/>
             <w:webHidden/>
           </w:rPr>
-          <w:t>26</w:t>
+          <w:t>3</w:t>
         </w:r>
         <w:r>
           <w:rPr>
@@ -1390,7 +1390,7 @@
             <w:noProof/>
             <w:webHidden/>
           </w:rPr>
-          <w:t>27</w:t>
+          <w:t>3</w:t>
         </w:r>
         <w:r>
           <w:rPr>
@@ -1458,7 +1458,7 @@
             <w:noProof/>
             <w:webHidden/>
           </w:rPr>
-          <w:t>27</w:t>
+          <w:t>3</w:t>
         </w:r>
         <w:r>
           <w:rPr>
@@ -1512,21 +1512,18 @@
         <w:r>
           <w:rPr>
             <w:noProof/>
-          </w:rPr>
-        </w:r>
-        <w:r>
-          <w:rPr>
-            <w:noProof/>
             <w:webHidden/>
           </w:rPr>
           <w:fldChar w:fldCharType="separate"/>
         </w:r>
         <w:r>
           <w:rPr>
+            <w:b/>
+            <w:bCs/>
             <w:noProof/>
             <w:webHidden/>
           </w:rPr>
-          <w:t>31</w:t>
+          <w:t>Fejl! Bogmærke er ikke defineret.</w:t>
         </w:r>
         <w:r>
           <w:rPr>
@@ -1580,21 +1577,18 @@
         <w:r>
           <w:rPr>
             <w:noProof/>
-          </w:rPr>
-        </w:r>
-        <w:r>
-          <w:rPr>
-            <w:noProof/>
             <w:webHidden/>
           </w:rPr>
           <w:fldChar w:fldCharType="separate"/>
         </w:r>
         <w:r>
           <w:rPr>
+            <w:b/>
+            <w:bCs/>
             <w:noProof/>
             <w:webHidden/>
           </w:rPr>
-          <w:t>31</w:t>
+          <w:t>Fejl! Bogmærke er ikke defineret.</w:t>
         </w:r>
         <w:r>
           <w:rPr>
@@ -2444,7 +2438,7 @@
           <v:shape id="_x0000_i1025" type="#_x0000_t75" style="width:476.25pt;height:565.5pt" o:ole="">
             <v:imagedata r:id="rId7" o:title="" croptop="6800f"/>
           </v:shape>
-          <o:OLEObject Type="Embed" ProgID="Visio.Drawing.11" ShapeID="_x0000_i1025" DrawAspect="Content" ObjectID="_1361255557" r:id="rId8"/>
+          <o:OLEObject Type="Embed" ProgID="Visio.Drawing.11" ShapeID="_x0000_i1025" DrawAspect="Content" ObjectID="_1361297283" r:id="rId8"/>
         </w:object>
       </w:r>
     </w:p>
@@ -2771,7 +2765,7 @@
           <v:shape id="_x0000_i1026" type="#_x0000_t75" style="width:470.25pt;height:325.5pt" o:ole="">
             <v:imagedata r:id="rId9" o:title=""/>
           </v:shape>
-          <o:OLEObject Type="Embed" ProgID="Visio.Drawing.11" ShapeID="_x0000_i1026" DrawAspect="Content" ObjectID="_1361255558" r:id="rId10"/>
+          <o:OLEObject Type="Embed" ProgID="Visio.Drawing.11" ShapeID="_x0000_i1026" DrawAspect="Content" ObjectID="_1361297284" r:id="rId10"/>
         </w:object>
       </w:r>
     </w:p>
@@ -4599,7 +4593,7 @@
           <v:shape id="_x0000_i1028" type="#_x0000_t75" style="width:480pt;height:381.75pt" o:ole="">
             <v:imagedata r:id="rId13" o:title=""/>
           </v:shape>
-          <o:OLEObject Type="Embed" ProgID="Visio.Drawing.11" ShapeID="_x0000_i1028" DrawAspect="Content" ObjectID="_1361255559" r:id="rId14"/>
+          <o:OLEObject Type="Embed" ProgID="Visio.Drawing.11" ShapeID="_x0000_i1028" DrawAspect="Content" ObjectID="_1361297285" r:id="rId14"/>
         </w:object>
       </w:r>
     </w:p>
@@ -5473,7 +5467,7 @@
           <v:shape id="_x0000_i1029" type="#_x0000_t75" style="width:477.75pt;height:565.5pt" o:ole="">
             <v:imagedata r:id="rId15" o:title=""/>
           </v:shape>
-          <o:OLEObject Type="Embed" ProgID="Visio.Drawing.11" ShapeID="_x0000_i1029" DrawAspect="Content" ObjectID="_1361255560" r:id="rId16"/>
+          <o:OLEObject Type="Embed" ProgID="Visio.Drawing.11" ShapeID="_x0000_i1029" DrawAspect="Content" ObjectID="_1361297286" r:id="rId16"/>
         </w:object>
       </w:r>
     </w:p>
@@ -5904,7 +5898,7 @@
           <v:shape id="_x0000_i1030" type="#_x0000_t75" style="width:435pt;height:130.5pt" o:ole="">
             <v:imagedata r:id="rId17" o:title=""/>
           </v:shape>
-          <o:OLEObject Type="Embed" ProgID="Visio.Drawing.11" ShapeID="_x0000_i1030" DrawAspect="Content" ObjectID="_1361255561" r:id="rId18"/>
+          <o:OLEObject Type="Embed" ProgID="Visio.Drawing.11" ShapeID="_x0000_i1030" DrawAspect="Content" ObjectID="_1361297287" r:id="rId18"/>
         </w:object>
       </w:r>
     </w:p>
@@ -6004,7 +5998,7 @@
           <v:shape id="_x0000_i1031" type="#_x0000_t75" style="width:480pt;height:306pt" o:ole="">
             <v:imagedata r:id="rId19" o:title=""/>
           </v:shape>
-          <o:OLEObject Type="Embed" ProgID="Visio.Drawing.11" ShapeID="_x0000_i1031" DrawAspect="Content" ObjectID="_1361255562" r:id="rId20"/>
+          <o:OLEObject Type="Embed" ProgID="Visio.Drawing.11" ShapeID="_x0000_i1031" DrawAspect="Content" ObjectID="_1361297288" r:id="rId20"/>
         </w:object>
       </w:r>
     </w:p>
@@ -6423,7 +6417,7 @@
           <v:shape id="_x0000_i1032" type="#_x0000_t75" style="width:477.75pt;height:250.5pt" o:ole="">
             <v:imagedata r:id="rId21" o:title=""/>
           </v:shape>
-          <o:OLEObject Type="Embed" ProgID="Visio.Drawing.11" ShapeID="_x0000_i1032" DrawAspect="Content" ObjectID="_1361255563" r:id="rId22"/>
+          <o:OLEObject Type="Embed" ProgID="Visio.Drawing.11" ShapeID="_x0000_i1032" DrawAspect="Content" ObjectID="_1361297289" r:id="rId22"/>
         </w:object>
       </w:r>
     </w:p>
@@ -6777,10 +6771,10 @@
           <w:lang w:val="en-GB"/>
         </w:rPr>
         <w:object w:dxaOrig="11006" w:dyaOrig="2400">
-          <v:shape id="_x0000_i1033" type="#_x0000_t75" style="width:478.5pt;height:104.25pt" o:ole="">
+          <v:shape id="_x0000_i1033" type="#_x0000_t75" style="width:478.5pt;height:103.5pt" o:ole="">
             <v:imagedata r:id="rId23" o:title=""/>
           </v:shape>
-          <o:OLEObject Type="Embed" ProgID="Visio.Drawing.11" ShapeID="_x0000_i1033" DrawAspect="Content" ObjectID="_1361255564" r:id="rId24"/>
+          <o:OLEObject Type="Embed" ProgID="Visio.Drawing.11" ShapeID="_x0000_i1033" DrawAspect="Content" ObjectID="_1361297290" r:id="rId24"/>
         </w:object>
       </w:r>
     </w:p>
@@ -7179,7 +7173,7 @@
           <v:shape id="_x0000_i1034" type="#_x0000_t75" style="width:399.75pt;height:309pt" o:ole="">
             <v:imagedata r:id="rId25" o:title=""/>
           </v:shape>
-          <o:OLEObject Type="Embed" ProgID="Visio.Drawing.11" ShapeID="_x0000_i1034" DrawAspect="Content" ObjectID="_1361255565" r:id="rId26"/>
+          <o:OLEObject Type="Embed" ProgID="Visio.Drawing.11" ShapeID="_x0000_i1034" DrawAspect="Content" ObjectID="_1361297291" r:id="rId26"/>
         </w:object>
       </w:r>
     </w:p>
@@ -8817,7 +8811,7 @@
           <v:shape id="_x0000_i1036" type="#_x0000_t75" style="width:477.75pt;height:380.25pt" o:ole="">
             <v:imagedata r:id="rId28" o:title=""/>
           </v:shape>
-          <o:OLEObject Type="Embed" ProgID="Visio.Drawing.11" ShapeID="_x0000_i1036" DrawAspect="Content" ObjectID="_1361255566" r:id="rId29"/>
+          <o:OLEObject Type="Embed" ProgID="Visio.Drawing.11" ShapeID="_x0000_i1036" DrawAspect="Content" ObjectID="_1361297292" r:id="rId29"/>
         </w:object>
       </w:r>
     </w:p>
@@ -10437,20 +10431,7 @@
         <w:rPr>
           <w:lang w:val="en-GB"/>
         </w:rPr>
-        <w:t xml:space="preserve"> </w:t>
-      </w:r>
-    </w:p>
-    <w:p>
-      <w:pPr>
-        <w:rPr>
-          <w:lang w:val="en-GB"/>
-        </w:rPr>
-      </w:pPr>
-      <w:r>
-        <w:rPr>
-          <w:lang w:val="en-GB"/>
-        </w:rPr>
-        <w:t xml:space="preserve">SystemC is a modelling language, which lets designer to simulate the system including both hardware and software components at a higher level of abstraction. Such a model gives design team members a common understanding of design at an early stage of design process. The implemented components will exist in the final product, why many algorithms and interfaces implemented for simulation can be reused in product development process. </w:t>
+        <w:t xml:space="preserve">  SystemC is a modelling language, which lets designer to simulate the system including both hardware and software components at a higher level of abstraction. Such a model gives design team members a common understanding of design at an early stage of design process. The implemented components will exist in the final product, why many algorithms and interfaces implemented for simulation can be reused in product development process. </w:t>
       </w:r>
     </w:p>
     <w:p>
@@ -10483,12 +10464,12 @@
         <w:rPr>
           <w:lang w:val="en-GB"/>
         </w:rPr>
-        <w:t xml:space="preserve">Learning a new programming language and its strength and weakness is best achieved by trying it out on a concrete design. In this project, Emergency button, would audio module be an absolute qualified candidate to simulation, since it includes some heavy, resource demanding algorithms such as audio en- decoding and echo cancellation algorithms. Implementation of these algorithms is out of this projects scope, why we have chosen to simulate these algorithms by introducing appropriate delays instead of real implementation. It can be </w:t>
+        <w:t xml:space="preserve">Learning a new programming language, its strength and weakness is best achieved by trying it out on a concrete design. In this project, Emergency button, would audio module be an absolute qualified candidate for simulation, since it includes some heavy, resource demanding algorithms such as audio en- decoding and echo cancellation algorithms. Implementation of these algorithms is out of this projects scope, why we have chosen to simulate these algorithms by introducing appropriate delays instead of real implementation. It can be </w:t>
       </w:r>
       <w:r>
         <w:rPr>
           <w:rStyle w:val="hps"/>
-          <w:lang/>
+          <w:lang w:val="en-GB"/>
         </w:rPr>
         <w:t>advantageous</w:t>
       </w:r>
@@ -10496,7 +10477,7 @@
         <w:rPr>
           <w:lang w:val="en-GB"/>
         </w:rPr>
-        <w:t xml:space="preserve"> to implement the algorithms in a project initiated by industry, since the implementation will get the result much closer to real emulation.</w:t>
+        <w:t xml:space="preserve"> to implement the algorithms in a real project initiated by industry, since the simulation result will be much more realistic and the implemented algorithm will be used directly in the real implementation.</w:t>
       </w:r>
     </w:p>
     <w:p>
@@ -10530,40 +10511,40 @@
         <w:rPr>
           <w:lang w:val="en-GB"/>
         </w:rPr>
-        <w:t>As mentioned earlier the Audio block is chosen as subject to simulation. Simulation can be performed at several abstraction layers such as TLM, timed TLM (consisting of CCAM and BCAM) or RTL.</w:t>
-      </w:r>
-    </w:p>
-    <w:p>
-      <w:pPr>
-        <w:rPr>
-          <w:lang w:val="en-GB"/>
-        </w:rPr>
-      </w:pPr>
-      <w:r>
-        <w:rPr>
-          <w:lang w:val="en-GB"/>
-        </w:rPr>
-        <w:t>A TLM simulation is often used to provide an overall understanding of design among design team, while a timed simulation as CCAM or BCAM address merely a proof of concept and consistency of design. Taking this point into account, we decided to apply a timed simulation principle in terms of both CCAM and BCAM.</w:t>
-      </w:r>
-    </w:p>
-    <w:p>
-      <w:pPr>
-        <w:rPr>
-          <w:lang w:val="en-GB"/>
-        </w:rPr>
-      </w:pPr>
-    </w:p>
-    <w:p>
-      <w:pPr>
-        <w:rPr>
-          <w:lang w:val="en-GB"/>
-        </w:rPr>
-      </w:pPr>
-      <w:r>
-        <w:rPr>
-          <w:lang w:val="en-GB"/>
-        </w:rPr>
-        <w:t xml:space="preserve">In audio systems with no high audio quality demands a sampling frequency of several tenth kilo hertz and a sampling depth of 12 bits will be sufficient. These parameters are important and will impact the choice of en-, decoder algorithms. As a good design rule we try to apply known technologies where it is possible. </w:t>
+        <w:t>As mentioned earlier the Audio block is chosen as subject to simulation. Simulation can be performed at several abstraction levels such as TLM, timed TLM (consisting of CCAM and BCAM) or RTL.</w:t>
+      </w:r>
+    </w:p>
+    <w:p>
+      <w:pPr>
+        <w:rPr>
+          <w:lang w:val="en-GB"/>
+        </w:rPr>
+      </w:pPr>
+      <w:r>
+        <w:rPr>
+          <w:lang w:val="en-GB"/>
+        </w:rPr>
+        <w:t xml:space="preserve">A TLM simulation is often used to provide an overall understanding of design among design team, while a timed simulation as CCAM or BCAM address merely a proof of concept and consistency of design. Taking this point into account, we decided to apply a timed simulation principle in terms of both CCAM and BCAM. Another major motivation to choose a timed TLM simulation is the learning objective of the project. A timed TLM modelling is more challenging task and will enforce us to explore SystemC in detail. </w:t>
+      </w:r>
+    </w:p>
+    <w:p>
+      <w:pPr>
+        <w:rPr>
+          <w:lang w:val="en-GB"/>
+        </w:rPr>
+      </w:pPr>
+    </w:p>
+    <w:p>
+      <w:pPr>
+        <w:rPr>
+          <w:lang w:val="en-GB"/>
+        </w:rPr>
+      </w:pPr>
+      <w:r>
+        <w:rPr>
+          <w:lang w:val="en-GB"/>
+        </w:rPr>
+        <w:t xml:space="preserve">In audio systems with no high audio quality demands a sampling frequency of several tenth kilo hertz and a sampling depth of 12 bits will usually be plenty. These parameters are important and will impact the choice of en-, decoder algorithms. As a good design rule we try to apply known technologies where it is possible. </w:t>
       </w:r>
       <w:r>
         <w:rPr>
@@ -10757,7 +10738,7 @@
           <v:shape id="_x0000_i1037" type="#_x0000_t75" style="width:476.25pt;height:309pt" o:ole="">
             <v:imagedata r:id="rId30" o:title=""/>
           </v:shape>
-          <o:OLEObject Type="Embed" ProgID="Visio.Drawing.11" ShapeID="_x0000_i1037" DrawAspect="Content" ObjectID="_1361255567" r:id="rId31"/>
+          <o:OLEObject Type="Embed" ProgID="Visio.Drawing.11" ShapeID="_x0000_i1037" DrawAspect="Content" ObjectID="_1361297293" r:id="rId31"/>
         </w:object>
       </w:r>
     </w:p>
@@ -10847,10 +10828,10 @@
       </w:pPr>
       <w:r>
         <w:object w:dxaOrig="16175" w:dyaOrig="5274">
-          <v:shape id="_x0000_i1038" type="#_x0000_t75" style="width:477pt;height:155.25pt" o:ole="">
+          <v:shape id="_x0000_i1038" type="#_x0000_t75" style="width:477pt;height:153pt" o:ole="">
             <v:imagedata r:id="rId32" o:title=""/>
           </v:shape>
-          <o:OLEObject Type="Embed" ProgID="Visio.Drawing.11" ShapeID="_x0000_i1038" DrawAspect="Content" ObjectID="_1361255568" r:id="rId33"/>
+          <o:OLEObject Type="Embed" ProgID="Visio.Drawing.11" ShapeID="_x0000_i1038" DrawAspect="Content" ObjectID="_1361297294" r:id="rId33"/>
         </w:object>
       </w:r>
     </w:p>
@@ -10867,7 +10848,7 @@
           <v:shape id="_x0000_i1039" type="#_x0000_t75" style="width:475.5pt;height:117.75pt" o:ole="">
             <v:imagedata r:id="rId34" o:title=""/>
           </v:shape>
-          <o:OLEObject Type="Embed" ProgID="Visio.Drawing.11" ShapeID="_x0000_i1039" DrawAspect="Content" ObjectID="_1361255569" r:id="rId35"/>
+          <o:OLEObject Type="Embed" ProgID="Visio.Drawing.11" ShapeID="_x0000_i1039" DrawAspect="Content" ObjectID="_1361297295" r:id="rId35"/>
         </w:object>
       </w:r>
     </w:p>
@@ -10878,7 +10859,7 @@
           <v:shape id="_x0000_i1040" type="#_x0000_t75" style="width:475.5pt;height:109.5pt" o:ole="">
             <v:imagedata r:id="rId36" o:title=""/>
           </v:shape>
-          <o:OLEObject Type="Embed" ProgID="Visio.Drawing.11" ShapeID="_x0000_i1040" DrawAspect="Content" ObjectID="_1361255570" r:id="rId37"/>
+          <o:OLEObject Type="Embed" ProgID="Visio.Drawing.11" ShapeID="_x0000_i1040" DrawAspect="Content" ObjectID="_1361297296" r:id="rId37"/>
         </w:object>
       </w:r>
     </w:p>
@@ -11010,7 +10991,7 @@
         <w:rStyle w:val="PageNumber"/>
         <w:noProof/>
       </w:rPr>
-      <w:t>31</w:t>
+      <w:t>33</w:t>
     </w:r>
     <w:r>
       <w:rPr>
@@ -13620,6 +13601,7 @@
     <w:uiPriority w:val="99"/>
     <w:semiHidden/>
     <w:locked/>
+    <w:rsid w:val="00D27040"/>
     <w:rPr>
       <w:rFonts w:cs="Times New Roman"/>
       <w:lang w:eastAsia="en-US"/>
@@ -13645,6 +13627,7 @@
     <w:uiPriority w:val="99"/>
     <w:semiHidden/>
     <w:locked/>
+    <w:rsid w:val="00D27040"/>
     <w:rPr>
       <w:rFonts w:cs="Times New Roman"/>
       <w:lang w:eastAsia="en-US"/>
